--- a/cv/Geza-G-Petrucsik-CV.docx
+++ b/cv/Geza-G-Petrucsik-CV.docx
@@ -1054,6 +1054,30 @@
         <w:ind w:right="-947"/>
         <w:jc w:val="both"/>
         <w:rPr>
+          <w:sz w:val="19"/>
+          <w:szCs w:val="19"/>
+        </w:rPr>
+      </w:pPr>
+      <w:r>
+        <w:rPr>
+          <w:rFonts w:ascii="Arial" w:hAnsi="Arial" w:eastAsia="Arial" w:cs="Arial"/>
+          <w:sz w:val="19"/>
+          <w:szCs w:val="19"/>
+        </w:rPr>
+        <w:t>AWS Technical Partner</w:t>
+      </w:r>
+    </w:p>
+    <w:p>
+      <w:pPr>
+        <w:pStyle w:val="ListParagraph"/>
+        <w:numPr>
+          <w:ilvl w:val="0"/>
+          <w:numId w:val="24"/>
+        </w:numPr>
+        <w:spacing w:line="250" w:lineRule="exact"/>
+        <w:ind w:right="-947"/>
+        <w:jc w:val="both"/>
+        <w:rPr>
           <w:rFonts w:ascii="Arial" w:hAnsi="Arial" w:eastAsia="Arial" w:cs="Arial"/>
           <w:sz w:val="19"/>
           <w:szCs w:val="19"/>
@@ -1509,6 +1533,144 @@
           <w:rFonts w:ascii="Arial" w:hAnsi="Arial" w:eastAsia="Arial" w:cs="Arial"/>
           <w:b w:val="1"/>
           <w:bCs w:val="1"/>
+          <w:color w:val="000000" w:themeColor="text1" w:themeTint="FF" w:themeShade="FF"/>
+          <w:sz w:val="19"/>
+          <w:szCs w:val="19"/>
+        </w:rPr>
+      </w:pPr>
+      <w:r>
+        <w:rPr>
+          <w:rFonts w:ascii="Arial" w:hAnsi="Arial" w:eastAsia="Arial" w:cs="Arial"/>
+          <w:b w:val="1"/>
+          <w:bCs w:val="1"/>
+          <w:color w:val="000000" w:themeColor="text1" w:themeTint="FF" w:themeShade="FF"/>
+          <w:sz w:val="19"/>
+          <w:szCs w:val="19"/>
+        </w:rPr>
+        <w:t>April 2022 – Present</w:t>
+      </w:r>
+      <w:r>
+        <w:tab/>
+      </w:r>
+      <w:r>
+        <w:tab/>
+      </w:r>
+      <w:r>
+        <w:tab/>
+      </w:r>
+      <w:r>
+        <w:tab/>
+      </w:r>
+      <w:r>
+        <w:tab/>
+      </w:r>
+      <w:r>
+        <w:tab/>
+      </w:r>
+      <w:r>
+        <w:tab/>
+      </w:r>
+      <w:r>
+        <w:tab/>
+      </w:r>
+      <w:r>
+        <w:rPr>
+          <w:rFonts w:ascii="Arial" w:hAnsi="Arial" w:eastAsia="Arial" w:cs="Arial"/>
+          <w:b w:val="1"/>
+          <w:bCs w:val="1"/>
+          <w:color w:val="000000" w:themeColor="text1" w:themeTint="FF" w:themeShade="FF"/>
+          <w:sz w:val="19"/>
+          <w:szCs w:val="19"/>
+        </w:rPr>
+        <w:t>Tata Consulting Services</w:t>
+      </w:r>
+    </w:p>
+    <w:p>
+      <w:pPr>
+        <w:pStyle w:val="Normal"/>
+        <w:bidi w:val="0"/>
+        <w:spacing w:before="0" w:beforeAutospacing="off" w:after="0" w:afterAutospacing="off" w:line="250" w:lineRule="exact"/>
+        <w:ind w:left="-1276" w:right="-947"/>
+        <w:jc w:val="both"/>
+        <w:rPr>
+          <w:rFonts w:ascii="Arial" w:hAnsi="Arial" w:eastAsia="Arial" w:cs="Arial"/>
+          <w:b w:val="1"/>
+          <w:bCs w:val="1"/>
+          <w:color w:val="000000" w:themeColor="text1" w:themeTint="FF" w:themeShade="FF"/>
+          <w:sz w:val="19"/>
+          <w:szCs w:val="19"/>
+        </w:rPr>
+      </w:pPr>
+      <w:r>
+        <w:rPr>
+          <w:rFonts w:ascii="Arial" w:hAnsi="Arial" w:eastAsia="Arial" w:cs="Arial"/>
+          <w:b w:val="1"/>
+          <w:bCs w:val="1"/>
+          <w:color w:val="000000" w:themeColor="text1" w:themeTint="FF" w:themeShade="FF"/>
+          <w:sz w:val="19"/>
+          <w:szCs w:val="19"/>
+        </w:rPr>
+        <w:t>Amazon Connect Developer</w:t>
+      </w:r>
+    </w:p>
+    <w:p>
+      <w:pPr>
+        <w:pStyle w:val="NoSpacing"/>
+        <w:numPr>
+          <w:ilvl w:val="0"/>
+          <w:numId w:val="25"/>
+        </w:numPr>
+        <w:spacing w:line="250" w:lineRule="exact"/>
+        <w:ind w:right="-947"/>
+        <w:jc w:val="both"/>
+        <w:rPr>
+          <w:rFonts w:ascii="Times New Roman" w:hAnsi="Times New Roman" w:eastAsia="Times New Roman" w:cs="Times New Roman"/>
+          <w:sz w:val="19"/>
+          <w:szCs w:val="19"/>
+        </w:rPr>
+      </w:pPr>
+      <w:r>
+        <w:rPr>
+          <w:rFonts w:ascii="Arial" w:hAnsi="Arial" w:cs="Arial"/>
+          <w:sz w:val="19"/>
+          <w:szCs w:val="19"/>
+        </w:rPr>
+        <w:t xml:space="preserve">Obtained Amazon Technical Partner certification </w:t>
+      </w:r>
+    </w:p>
+    <w:p>
+      <w:pPr>
+        <w:pStyle w:val="NoSpacing"/>
+        <w:numPr>
+          <w:ilvl w:val="0"/>
+          <w:numId w:val="25"/>
+        </w:numPr>
+        <w:spacing w:line="250" w:lineRule="exact"/>
+        <w:ind w:right="-947"/>
+        <w:jc w:val="both"/>
+        <w:rPr>
+          <w:sz w:val="19"/>
+          <w:szCs w:val="19"/>
+        </w:rPr>
+      </w:pPr>
+      <w:r>
+        <w:rPr>
+          <w:rFonts w:ascii="Arial" w:hAnsi="Arial" w:cs="Arial"/>
+          <w:sz w:val="19"/>
+          <w:szCs w:val="19"/>
+        </w:rPr>
+        <w:t>Currently finishing the statutory training</w:t>
+      </w:r>
+    </w:p>
+    <w:p>
+      <w:pPr>
+        <w:spacing w:line="250" w:lineRule="exact"/>
+        <w:ind w:left="-1276" w:right="-947"/>
+        <w:jc w:val="both"/>
+        <w:rPr>
+          <w:rFonts w:ascii="Arial" w:hAnsi="Arial" w:eastAsia="Arial" w:cs="Arial"/>
+          <w:b w:val="1"/>
+          <w:bCs w:val="1"/>
           <w:color w:val="000000" w:themeColor="text1"/>
           <w:sz w:val="19"/>
           <w:szCs w:val="19"/>
@@ -1615,15 +1777,7 @@
           <w:sz w:val="19"/>
           <w:szCs w:val="19"/>
         </w:rPr>
-        <w:t xml:space="preserve">Currently developing a personal site to showcase both skills and capacity as a Cloud Architect: </w:t>
-      </w:r>
-      <w:r>
-        <w:rPr>
-          <w:rFonts w:ascii="Arial" w:hAnsi="Arial" w:cs="Arial"/>
-          <w:sz w:val="19"/>
-          <w:szCs w:val="19"/>
-        </w:rPr>
-        <w:t>http://petrucsik.co.uk/</w:t>
+        <w:t>Currently developing a personal site to showcase both skills and capacity as a Cloud Architect: https://petrucsik.co.uk/</w:t>
       </w:r>
     </w:p>
     <w:p>
@@ -1791,41 +1945,7 @@
           <w:sz w:val="19"/>
           <w:szCs w:val="19"/>
         </w:rPr>
-        <w:t xml:space="preserve">Deploying a fully working </w:t>
-      </w:r>
-      <w:proofErr w:type="spellStart"/>
-      <w:r>
-        <w:rPr>
-          <w:rFonts w:ascii="Arial" w:hAnsi="Arial" w:cs="Arial"/>
-          <w:sz w:val="19"/>
-          <w:szCs w:val="19"/>
-        </w:rPr>
-        <w:t>AmazonConnect</w:t>
-      </w:r>
-      <w:proofErr w:type="spellEnd"/>
-      <w:r>
-        <w:rPr>
-          <w:rFonts w:ascii="Arial" w:hAnsi="Arial" w:cs="Arial"/>
-          <w:sz w:val="19"/>
-          <w:szCs w:val="19"/>
-        </w:rPr>
-        <w:t xml:space="preserve"> Call </w:t>
-      </w:r>
-      <w:r>
-        <w:rPr>
-          <w:rFonts w:ascii="Arial" w:hAnsi="Arial" w:cs="Arial"/>
-          <w:sz w:val="19"/>
-          <w:szCs w:val="19"/>
-        </w:rPr>
-        <w:t>Centre (</w:t>
-      </w:r>
-      <w:r>
-        <w:rPr>
-          <w:rFonts w:ascii="Arial" w:hAnsi="Arial" w:cs="Arial"/>
-          <w:sz w:val="19"/>
-          <w:szCs w:val="19"/>
-        </w:rPr>
-        <w:t>+441135380153) using, Python, JavaScript, Lambda, S3, DynamoDB, API Gateway, Route53, GitHub,</w:t>
+        <w:t>Deploying a fully working AmazonConnect Call Centre (+441135380153) using, JavaScript, Lambda, S3, DynamoDB, API Gateway, Route53, GitHub,</w:t>
       </w:r>
     </w:p>
     <w:p>
@@ -2055,123 +2175,52 @@
         <w:jc w:val="both"/>
         <w:rPr>
           <w:rFonts w:ascii="Arial" w:hAnsi="Arial" w:eastAsia="Arial" w:cs="Arial"/>
-          <w:b/>
-          <w:bCs/>
-          <w:sz w:val="19"/>
-          <w:szCs w:val="19"/>
-        </w:rPr>
-      </w:pPr>
-      <w:r>
-        <w:rPr>
-          <w:rFonts w:ascii="Arial" w:hAnsi="Arial" w:eastAsia="Arial" w:cs="Arial"/>
-          <w:b/>
-          <w:bCs/>
-          <w:sz w:val="19"/>
-          <w:szCs w:val="19"/>
-        </w:rPr>
-        <w:t>June 2021 – Present</w:t>
-      </w:r>
-      <w:r>
-        <w:rPr>
-          <w:rFonts w:ascii="Arial" w:hAnsi="Arial" w:eastAsia="Arial" w:cs="Arial"/>
-          <w:b/>
-          <w:bCs/>
-          <w:sz w:val="19"/>
-          <w:szCs w:val="19"/>
-        </w:rPr>
+          <w:b w:val="1"/>
+          <w:bCs w:val="1"/>
+          <w:sz w:val="19"/>
+          <w:szCs w:val="19"/>
+        </w:rPr>
+      </w:pPr>
+      <w:r>
+        <w:rPr>
+          <w:rFonts w:ascii="Arial" w:hAnsi="Arial" w:eastAsia="Arial" w:cs="Arial"/>
+          <w:b w:val="1"/>
+          <w:bCs w:val="1"/>
+          <w:sz w:val="19"/>
+          <w:szCs w:val="19"/>
+        </w:rPr>
+        <w:t>June 2021 – April 2022</w:t>
+      </w:r>
+      <w:r>
         <w:tab/>
       </w:r>
       <w:r>
-        <w:rPr>
-          <w:rFonts w:ascii="Arial" w:hAnsi="Arial" w:eastAsia="Arial" w:cs="Arial"/>
-          <w:b/>
-          <w:bCs/>
-          <w:sz w:val="19"/>
-          <w:szCs w:val="19"/>
-        </w:rPr>
         <w:tab/>
       </w:r>
       <w:r>
-        <w:rPr>
-          <w:rFonts w:ascii="Arial" w:hAnsi="Arial" w:eastAsia="Arial" w:cs="Arial"/>
-          <w:b/>
-          <w:bCs/>
-          <w:sz w:val="19"/>
-          <w:szCs w:val="19"/>
-        </w:rPr>
         <w:tab/>
       </w:r>
       <w:r>
-        <w:rPr>
-          <w:rFonts w:ascii="Arial" w:hAnsi="Arial" w:eastAsia="Arial" w:cs="Arial"/>
-          <w:b/>
-          <w:bCs/>
-          <w:sz w:val="19"/>
-          <w:szCs w:val="19"/>
-        </w:rPr>
         <w:tab/>
       </w:r>
       <w:r>
-        <w:rPr>
-          <w:rFonts w:ascii="Arial" w:hAnsi="Arial" w:eastAsia="Arial" w:cs="Arial"/>
-          <w:b/>
-          <w:bCs/>
-          <w:sz w:val="19"/>
-          <w:szCs w:val="19"/>
-        </w:rPr>
         <w:tab/>
       </w:r>
       <w:r>
-        <w:rPr>
-          <w:rFonts w:ascii="Arial" w:hAnsi="Arial" w:eastAsia="Arial" w:cs="Arial"/>
-          <w:b/>
-          <w:bCs/>
-          <w:sz w:val="19"/>
-          <w:szCs w:val="19"/>
-        </w:rPr>
         <w:tab/>
       </w:r>
       <w:r>
-        <w:rPr>
-          <w:rFonts w:ascii="Arial" w:hAnsi="Arial" w:eastAsia="Arial" w:cs="Arial"/>
-          <w:b/>
-          <w:bCs/>
-          <w:sz w:val="19"/>
-          <w:szCs w:val="19"/>
-        </w:rPr>
         <w:tab/>
       </w:r>
       <w:r>
         <w:rPr>
           <w:rFonts w:ascii="Arial" w:hAnsi="Arial" w:eastAsia="Arial" w:cs="Arial"/>
-          <w:b/>
-          <w:bCs/>
-          <w:sz w:val="19"/>
-          <w:szCs w:val="19"/>
-        </w:rPr>
-        <w:tab/>
-      </w:r>
-      <w:proofErr w:type="spellStart"/>
-      <w:r>
-        <w:rPr>
-          <w:rFonts w:ascii="Arial" w:hAnsi="Arial" w:eastAsia="Arial" w:cs="Arial"/>
-          <w:b/>
-          <w:bCs/>
-          <w:sz w:val="19"/>
-          <w:szCs w:val="19"/>
-        </w:rPr>
-        <w:t>Mannings</w:t>
-      </w:r>
-      <w:proofErr w:type="spellEnd"/>
-      <w:r>
-        <w:rPr>
-          <w:rFonts w:ascii="Arial" w:hAnsi="Arial" w:eastAsia="Arial" w:cs="Arial"/>
-          <w:b/>
-          <w:bCs/>
-          <w:sz w:val="19"/>
-          <w:szCs w:val="19"/>
-        </w:rPr>
-        <w:t xml:space="preserve"> Hotel Ltd</w:t>
+          <w:b w:val="1"/>
+          <w:bCs w:val="1"/>
+          <w:sz w:val="19"/>
+          <w:szCs w:val="19"/>
+        </w:rPr>
+        <w:t>Mannings Hotel Ltd</w:t>
       </w:r>
     </w:p>
     <w:p>
@@ -3109,8 +3158,8 @@
         <w:jc w:val="both"/>
         <w:rPr>
           <w:rFonts w:ascii="Arial" w:hAnsi="Arial" w:cs="Arial"/>
-          <w:b/>
-          <w:bCs/>
+          <w:b w:val="1"/>
+          <w:bCs w:val="1"/>
           <w:sz w:val="19"/>
           <w:szCs w:val="19"/>
         </w:rPr>
@@ -3123,26 +3172,6 @@
         </w:rPr>
         <w:t>Utilised interpersonal skills while working with the public, addressing complaints efficiently and effectively.</w:t>
       </w:r>
-    </w:p>
-    <w:p>
-      <w:pPr>
-        <w:pBdr>
-          <w:top w:val="nil"/>
-          <w:left w:val="nil"/>
-          <w:bottom w:val="nil"/>
-          <w:right w:val="nil"/>
-          <w:between w:val="nil"/>
-        </w:pBdr>
-        <w:spacing w:line="250" w:lineRule="exact"/>
-        <w:ind w:left="-1276" w:right="-947"/>
-        <w:jc w:val="both"/>
-        <w:rPr>
-          <w:rFonts w:ascii="Arial" w:hAnsi="Arial" w:eastAsia="Arial" w:cs="Arial"/>
-          <w:color w:val="000000"/>
-          <w:sz w:val="19"/>
-          <w:szCs w:val="19"/>
-        </w:rPr>
-      </w:pPr>
     </w:p>
     <w:p>
       <w:pPr>
@@ -3716,41 +3745,6 @@
     </w:p>
     <w:p>
       <w:pPr>
-        <w:pStyle w:val="ListParagraph"/>
-        <w:numPr>
-          <w:ilvl w:val="0"/>
-          <w:numId w:val="28"/>
-        </w:numPr>
-        <w:pBdr>
-          <w:top w:val="nil"/>
-          <w:left w:val="nil"/>
-          <w:bottom w:val="nil"/>
-          <w:right w:val="nil"/>
-          <w:between w:val="nil"/>
-        </w:pBdr>
-        <w:spacing w:line="250" w:lineRule="exact"/>
-        <w:ind w:right="-947"/>
-        <w:jc w:val="both"/>
-        <w:rPr>
-          <w:b w:val="1"/>
-          <w:bCs w:val="1"/>
-          <w:color w:val="000000"/>
-          <w:sz w:val="19"/>
-          <w:szCs w:val="19"/>
-        </w:rPr>
-      </w:pPr>
-      <w:r>
-        <w:rPr>
-          <w:rFonts w:ascii="Arial" w:hAnsi="Arial" w:eastAsia="Arial" w:cs="Arial"/>
-          <w:color w:val="000000" w:themeColor="text1" w:themeTint="FF" w:themeShade="FF"/>
-          <w:sz w:val="19"/>
-          <w:szCs w:val="19"/>
-        </w:rPr>
-        <w:t xml:space="preserve">Addressed any customer complaints where necessary, proactively and positively resolving any issues to protect business branding and reputation. </w:t>
-      </w:r>
-    </w:p>
-    <w:p>
-      <w:pPr>
         <w:pBdr>
           <w:top w:val="nil"/>
           <w:left w:val="nil"/>
@@ -4746,25 +4740,32 @@
           <w:ilvl w:val="0"/>
           <w:numId w:val="30"/>
         </w:numPr>
+        <w:pBdr>
+          <w:top w:val="nil"/>
+          <w:left w:val="nil"/>
+          <w:bottom w:val="nil"/>
+          <w:right w:val="nil"/>
+          <w:between w:val="nil"/>
+        </w:pBdr>
         <w:spacing w:line="250" w:lineRule="exact"/>
         <w:ind w:right="-947"/>
         <w:rPr>
           <w:rFonts w:ascii="Arial" w:hAnsi="Arial" w:eastAsia="Arial" w:cs="Arial"/>
-          <w:color w:val="000000" w:themeColor="text1"/>
-          <w:sz w:val="19"/>
-          <w:szCs w:val="19"/>
-        </w:rPr>
-      </w:pPr>
-      <w:r>
-        <w:rPr>
-          <w:rFonts w:ascii="Arial" w:hAnsi="Arial" w:eastAsia="Arial" w:cs="Arial"/>
-          <w:color w:val="000000" w:themeColor="text1"/>
+          <w:color w:val="000000"/>
+          <w:sz w:val="19"/>
+          <w:szCs w:val="19"/>
+        </w:rPr>
+      </w:pPr>
+      <w:r>
+        <w:rPr>
+          <w:rFonts w:ascii="Arial" w:hAnsi="Arial" w:eastAsia="Arial" w:cs="Arial"/>
+          <w:color w:val="000000" w:themeColor="text1" w:themeTint="FF" w:themeShade="FF"/>
           <w:sz w:val="19"/>
           <w:szCs w:val="19"/>
         </w:rPr>
         <w:t xml:space="preserve">Currently developing a personal site to showcase both skills and capacity as a Cloud Architect: </w:t>
       </w:r>
-      <w:hyperlink r:id="rId10">
+      <w:hyperlink r:id="Rcec64a1414524157">
         <w:r>
           <w:rPr>
             <w:rStyle w:val="Hyperlink"/>
@@ -4775,73 +4776,6 @@
           <w:t>http://petrucsik.co.uk/</w:t>
         </w:r>
       </w:hyperlink>
-    </w:p>
-    <w:p>
-      <w:pPr>
-        <w:spacing w:line="250" w:lineRule="exact"/>
-        <w:ind w:left="-1276" w:right="-947"/>
-        <w:rPr>
-          <w:rFonts w:ascii="Arial" w:hAnsi="Arial" w:eastAsia="Arial" w:cs="Arial"/>
-          <w:color w:val="000000" w:themeColor="text1"/>
-          <w:sz w:val="19"/>
-          <w:szCs w:val="19"/>
-        </w:rPr>
-      </w:pPr>
-    </w:p>
-    <w:p>
-      <w:pPr>
-        <w:pBdr>
-          <w:top w:val="nil"/>
-          <w:left w:val="nil"/>
-          <w:bottom w:val="nil"/>
-          <w:right w:val="nil"/>
-          <w:between w:val="nil"/>
-        </w:pBdr>
-        <w:spacing w:line="250" w:lineRule="exact"/>
-        <w:ind w:left="-1276" w:right="-947"/>
-        <w:jc w:val="center"/>
-        <w:rPr>
-          <w:rFonts w:ascii="Arial" w:hAnsi="Arial" w:eastAsia="Arial" w:cs="Arial"/>
-          <w:b/>
-          <w:bCs/>
-          <w:color w:val="000000"/>
-          <w:sz w:val="19"/>
-          <w:szCs w:val="19"/>
-        </w:rPr>
-      </w:pPr>
-      <w:r>
-        <w:rPr>
-          <w:rFonts w:ascii="Arial" w:hAnsi="Arial" w:eastAsia="Arial" w:cs="Arial"/>
-          <w:b/>
-          <w:bCs/>
-          <w:color w:val="000000"/>
-          <w:sz w:val="19"/>
-          <w:szCs w:val="19"/>
-        </w:rPr>
-        <w:t xml:space="preserve">REFERENCES </w:t>
-      </w:r>
-      <w:r>
-        <w:rPr>
-          <w:rFonts w:ascii="Arial" w:hAnsi="Arial" w:eastAsia="Arial" w:cs="Arial"/>
-          <w:b/>
-          <w:bCs/>
-          <w:color w:val="000000"/>
-          <w:sz w:val="19"/>
-          <w:szCs w:val="19"/>
-        </w:rPr>
-        <w:t>AVAILABLE</w:t>
-      </w:r>
-      <w:r>
-        <w:rPr>
-          <w:rFonts w:ascii="Arial" w:hAnsi="Arial" w:eastAsia="Arial" w:cs="Arial"/>
-          <w:b/>
-          <w:bCs/>
-          <w:color w:val="000000"/>
-          <w:sz w:val="19"/>
-          <w:szCs w:val="19"/>
-        </w:rPr>
-        <w:t xml:space="preserve"> UPON REQUEST</w:t>
-      </w:r>
     </w:p>
     <w:sectPr>
       <w:pgSz w:w="11906" w:h="16838" w:orient="portrait"/>
